--- a/lab.docx
+++ b/lab.docx
@@ -18,7 +18,7 @@
     <w:p>
       <w:pPr>
         <w:rPr>
-          <w:lang w:val="en-US"/>
+          <w:rStyle w:val="hgkelc"/>
         </w:rPr>
       </w:pPr>
       <w:r>
@@ -54,6 +54,33 @@
           <w:rStyle w:val="hgkelc"/>
         </w:rPr>
         <w:t xml:space="preserve"> in terms of thematic unity:</w:t>
+      </w:r>
+    </w:p>
+    <w:p>
+      <w:pPr>
+        <w:rPr>
+          <w:lang w:val="en-US"/>
+        </w:rPr>
+      </w:pPr>
+      <w:r>
+        <w:rPr>
+          <w:rStyle w:val="hgkelc"/>
+        </w:rPr>
+        <w:t xml:space="preserve">a </w:t>
+      </w:r>
+      <w:r>
+        <w:rPr>
+          <w:rStyle w:val="hgkelc"/>
+          <w:b/>
+          <w:bCs/>
+        </w:rPr>
+        <w:t>paragraph</w:t>
+      </w:r>
+      <w:r>
+        <w:rPr>
+          <w:rStyle w:val="hgkelc"/>
+        </w:rPr>
+        <w:t xml:space="preserve"> is a sentence or a group of sentences that supports one central, unified idea.</w:t>
       </w:r>
     </w:p>
     <w:sectPr>

--- a/lab.docx
+++ b/lab.docx
@@ -59,7 +59,7 @@
     <w:p>
       <w:pPr>
         <w:rPr>
-          <w:lang w:val="en-US"/>
+          <w:rStyle w:val="hgkelc"/>
         </w:rPr>
       </w:pPr>
       <w:r>
@@ -81,6 +81,16 @@
           <w:rStyle w:val="hgkelc"/>
         </w:rPr>
         <w:t xml:space="preserve"> is a sentence or a group of sentences that supports one central, unified idea.</w:t>
+      </w:r>
+    </w:p>
+    <w:p>
+      <w:pPr>
+        <w:rPr>
+          <w:lang w:val="en-US"/>
+        </w:rPr>
+      </w:pPr>
+      <w:r>
+        <w:t>A paragraph is a self-contained unit of discourse in writing dealing with a particular point or idea.</w:t>
       </w:r>
     </w:p>
     <w:sectPr>

--- a/lab.docx
+++ b/lab.docx
@@ -84,13 +84,18 @@
       </w:r>
     </w:p>
     <w:p>
+      <w:r>
+        <w:t>A paragraph is a self-contained unit of discourse in writing dealing with a particular point or idea.</w:t>
+      </w:r>
+    </w:p>
+    <w:p>
       <w:pPr>
         <w:rPr>
           <w:lang w:val="en-US"/>
         </w:rPr>
       </w:pPr>
       <w:r>
-        <w:t>A paragraph is a self-contained unit of discourse in writing dealing with a particular point or idea.</w:t>
+        <w:t>A paragraph consists of one or more sentences. Though not required by the syntax of any language,</w:t>
       </w:r>
     </w:p>
     <w:sectPr>

--- a/lab.docx
+++ b/lab.docx
@@ -84,18 +84,13 @@
       </w:r>
     </w:p>
     <w:p>
+      <w:pPr>
+        <w:rPr>
+          <w:lang w:val="en-US"/>
+        </w:rPr>
+      </w:pPr>
       <w:r>
         <w:t>A paragraph is a self-contained unit of discourse in writing dealing with a particular point or idea.</w:t>
-      </w:r>
-    </w:p>
-    <w:p>
-      <w:pPr>
-        <w:rPr>
-          <w:lang w:val="en-US"/>
-        </w:rPr>
-      </w:pPr>
-      <w:r>
-        <w:t>A paragraph consists of one or more sentences. Though not required by the syntax of any language,</w:t>
       </w:r>
     </w:p>
     <w:sectPr>
